--- a/notes.docx
+++ b/notes.docx
@@ -279,7 +279,7 @@
     <w:p>
       <w:r>
         <w:pict w14:anchorId="02EEB220">
-          <v:rect id="_x0000_i1031" style="width:0;height:1.5pt" o:hralign="center" o:hrstd="t" o:hr="t" fillcolor="#a0a0a0" stroked="f"/>
+          <v:rect id="_x0000_i1025" style="width:0;height:1.5pt" o:hralign="center" o:hrstd="t" o:hr="t" fillcolor="#a0a0a0" stroked="f"/>
         </w:pict>
       </w:r>
     </w:p>
@@ -692,7 +692,7 @@
     <w:p>
       <w:r>
         <w:pict w14:anchorId="1D76A9EF">
-          <v:rect id="_x0000_i1075" style="width:0;height:1.5pt" o:hralign="center" o:hrstd="t" o:hr="t" fillcolor="#a0a0a0" stroked="f"/>
+          <v:rect id="_x0000_i1026" style="width:0;height:1.5pt" o:hralign="center" o:hrstd="t" o:hr="t" fillcolor="#a0a0a0" stroked="f"/>
         </w:pict>
       </w:r>
     </w:p>
@@ -820,7 +820,7 @@
     <w:p>
       <w:r>
         <w:pict w14:anchorId="6C61F031">
-          <v:rect id="_x0000_i1076" style="width:0;height:1.5pt" o:hralign="center" o:hrstd="t" o:hr="t" fillcolor="#a0a0a0" stroked="f"/>
+          <v:rect id="_x0000_i1027" style="width:0;height:1.5pt" o:hralign="center" o:hrstd="t" o:hr="t" fillcolor="#a0a0a0" stroked="f"/>
         </w:pict>
       </w:r>
     </w:p>
@@ -996,7 +996,7 @@
     <w:p>
       <w:r>
         <w:pict w14:anchorId="044874C0">
-          <v:rect id="_x0000_i1077" style="width:0;height:1.5pt" o:hralign="center" o:hrstd="t" o:hr="t" fillcolor="#a0a0a0" stroked="f"/>
+          <v:rect id="_x0000_i1028" style="width:0;height:1.5pt" o:hralign="center" o:hrstd="t" o:hr="t" fillcolor="#a0a0a0" stroked="f"/>
         </w:pict>
       </w:r>
     </w:p>
@@ -1222,7 +1222,7 @@
     <w:p>
       <w:r>
         <w:pict w14:anchorId="6AB3A16B">
-          <v:rect id="_x0000_i1078" style="width:0;height:1.5pt" o:hralign="center" o:hrstd="t" o:hr="t" fillcolor="#a0a0a0" stroked="f"/>
+          <v:rect id="_x0000_i1029" style="width:0;height:1.5pt" o:hralign="center" o:hrstd="t" o:hr="t" fillcolor="#a0a0a0" stroked="f"/>
         </w:pict>
       </w:r>
     </w:p>
@@ -1486,7 +1486,7 @@
     <w:p>
       <w:r>
         <w:pict w14:anchorId="08448481">
-          <v:rect id="_x0000_i1079" style="width:0;height:1.5pt" o:hralign="center" o:hrstd="t" o:hr="t" fillcolor="#a0a0a0" stroked="f"/>
+          <v:rect id="_x0000_i1030" style="width:0;height:1.5pt" o:hralign="center" o:hrstd="t" o:hr="t" fillcolor="#a0a0a0" stroked="f"/>
         </w:pict>
       </w:r>
     </w:p>
@@ -1635,7 +1635,7 @@
     <w:p>
       <w:r>
         <w:pict w14:anchorId="479BFB4A">
-          <v:rect id="_x0000_i1080" style="width:0;height:1.5pt" o:hralign="center" o:hrstd="t" o:hr="t" fillcolor="#a0a0a0" stroked="f"/>
+          <v:rect id="_x0000_i1031" style="width:0;height:1.5pt" o:hralign="center" o:hrstd="t" o:hr="t" fillcolor="#a0a0a0" stroked="f"/>
         </w:pict>
       </w:r>
     </w:p>
@@ -1793,7 +1793,7 @@
     <w:p>
       <w:r>
         <w:pict w14:anchorId="46042916">
-          <v:rect id="_x0000_i1081" style="width:0;height:1.5pt" o:hralign="center" o:hrstd="t" o:hr="t" fillcolor="#a0a0a0" stroked="f"/>
+          <v:rect id="_x0000_i1032" style="width:0;height:1.5pt" o:hralign="center" o:hrstd="t" o:hr="t" fillcolor="#a0a0a0" stroked="f"/>
         </w:pict>
       </w:r>
     </w:p>
@@ -2069,6 +2069,558 @@
       </w:r>
       <w:r>
         <w:t>.</w:t>
+      </w:r>
+    </w:p>
+    <w:p/>
+    <w:p>
+      <w:pPr>
+        <w:rPr>
+          <w:b/>
+          <w:bCs/>
+        </w:rPr>
+      </w:pPr>
+      <w:r>
+        <w:rPr>
+          <w:b/>
+          <w:bCs/>
+        </w:rPr>
+        <w:t>Phase 3: Feature Engineering (The "Secret Sauce")</w:t>
+      </w:r>
+    </w:p>
+    <w:tbl>
+      <w:tblPr>
+        <w:tblW w:w="0" w:type="auto"/>
+        <w:tblCellSpacing w:w="15" w:type="dxa"/>
+        <w:tblCellMar>
+          <w:left w:w="0" w:type="dxa"/>
+          <w:right w:w="0" w:type="dxa"/>
+        </w:tblCellMar>
+        <w:tblLook w:val="04A0" w:firstRow="1" w:lastRow="0" w:firstColumn="1" w:lastColumn="0" w:noHBand="0" w:noVBand="1"/>
+      </w:tblPr>
+      <w:tblGrid>
+        <w:gridCol w:w="1700"/>
+        <w:gridCol w:w="2903"/>
+        <w:gridCol w:w="4741"/>
+      </w:tblGrid>
+      <w:tr>
+        <w:trPr>
+          <w:tblHeader/>
+          <w:tblCellSpacing w:w="15" w:type="dxa"/>
+        </w:trPr>
+        <w:tc>
+          <w:tcPr>
+            <w:tcW w:w="0" w:type="auto"/>
+            <w:tcBorders>
+              <w:top w:val="single" w:sz="6" w:space="0" w:color="auto"/>
+              <w:left w:val="single" w:sz="6" w:space="0" w:color="auto"/>
+              <w:bottom w:val="single" w:sz="6" w:space="0" w:color="auto"/>
+              <w:right w:val="single" w:sz="6" w:space="0" w:color="auto"/>
+            </w:tcBorders>
+            <w:tcMar>
+              <w:top w:w="120" w:type="dxa"/>
+              <w:left w:w="180" w:type="dxa"/>
+              <w:bottom w:w="120" w:type="dxa"/>
+              <w:right w:w="180" w:type="dxa"/>
+            </w:tcMar>
+            <w:vAlign w:val="center"/>
+            <w:hideMark/>
+          </w:tcPr>
+          <w:p>
+            <w:r>
+              <w:rPr>
+                <w:b/>
+                <w:bCs/>
+              </w:rPr>
+              <w:t>Feature Type</w:t>
+            </w:r>
+          </w:p>
+        </w:tc>
+        <w:tc>
+          <w:tcPr>
+            <w:tcW w:w="0" w:type="auto"/>
+            <w:tcBorders>
+              <w:top w:val="single" w:sz="6" w:space="0" w:color="auto"/>
+              <w:left w:val="single" w:sz="6" w:space="0" w:color="auto"/>
+              <w:bottom w:val="single" w:sz="6" w:space="0" w:color="auto"/>
+              <w:right w:val="single" w:sz="6" w:space="0" w:color="auto"/>
+            </w:tcBorders>
+            <w:tcMar>
+              <w:top w:w="120" w:type="dxa"/>
+              <w:left w:w="180" w:type="dxa"/>
+              <w:bottom w:w="120" w:type="dxa"/>
+              <w:right w:w="180" w:type="dxa"/>
+            </w:tcMar>
+            <w:vAlign w:val="center"/>
+            <w:hideMark/>
+          </w:tcPr>
+          <w:p>
+            <w:r>
+              <w:rPr>
+                <w:b/>
+                <w:bCs/>
+              </w:rPr>
+              <w:t>What it tells the model</w:t>
+            </w:r>
+          </w:p>
+        </w:tc>
+        <w:tc>
+          <w:tcPr>
+            <w:tcW w:w="0" w:type="auto"/>
+            <w:tcBorders>
+              <w:top w:val="single" w:sz="6" w:space="0" w:color="auto"/>
+              <w:left w:val="single" w:sz="6" w:space="0" w:color="auto"/>
+              <w:bottom w:val="single" w:sz="6" w:space="0" w:color="auto"/>
+              <w:right w:val="single" w:sz="6" w:space="0" w:color="auto"/>
+            </w:tcBorders>
+            <w:tcMar>
+              <w:top w:w="120" w:type="dxa"/>
+              <w:left w:w="180" w:type="dxa"/>
+              <w:bottom w:w="120" w:type="dxa"/>
+              <w:right w:w="180" w:type="dxa"/>
+            </w:tcMar>
+            <w:vAlign w:val="center"/>
+            <w:hideMark/>
+          </w:tcPr>
+          <w:p>
+            <w:r>
+              <w:rPr>
+                <w:b/>
+                <w:bCs/>
+              </w:rPr>
+              <w:t>Analogy</w:t>
+            </w:r>
+          </w:p>
+        </w:tc>
+      </w:tr>
+      <w:tr>
+        <w:trPr>
+          <w:tblCellSpacing w:w="15" w:type="dxa"/>
+        </w:trPr>
+        <w:tc>
+          <w:tcPr>
+            <w:tcW w:w="0" w:type="auto"/>
+            <w:tcBorders>
+              <w:top w:val="single" w:sz="6" w:space="0" w:color="auto"/>
+              <w:left w:val="single" w:sz="6" w:space="0" w:color="auto"/>
+              <w:bottom w:val="single" w:sz="6" w:space="0" w:color="auto"/>
+              <w:right w:val="single" w:sz="6" w:space="0" w:color="auto"/>
+            </w:tcBorders>
+            <w:tcMar>
+              <w:top w:w="120" w:type="dxa"/>
+              <w:left w:w="180" w:type="dxa"/>
+              <w:bottom w:w="120" w:type="dxa"/>
+              <w:right w:w="180" w:type="dxa"/>
+            </w:tcMar>
+            <w:vAlign w:val="center"/>
+            <w:hideMark/>
+          </w:tcPr>
+          <w:p>
+            <w:r>
+              <w:rPr>
+                <w:b/>
+                <w:bCs/>
+              </w:rPr>
+              <w:t>Time-Based</w:t>
+            </w:r>
+          </w:p>
+        </w:tc>
+        <w:tc>
+          <w:tcPr>
+            <w:tcW w:w="0" w:type="auto"/>
+            <w:tcBorders>
+              <w:top w:val="single" w:sz="6" w:space="0" w:color="auto"/>
+              <w:left w:val="single" w:sz="6" w:space="0" w:color="auto"/>
+              <w:bottom w:val="single" w:sz="6" w:space="0" w:color="auto"/>
+              <w:right w:val="single" w:sz="6" w:space="0" w:color="auto"/>
+            </w:tcBorders>
+            <w:tcMar>
+              <w:top w:w="120" w:type="dxa"/>
+              <w:left w:w="180" w:type="dxa"/>
+              <w:bottom w:w="120" w:type="dxa"/>
+              <w:right w:w="180" w:type="dxa"/>
+            </w:tcMar>
+            <w:vAlign w:val="center"/>
+            <w:hideMark/>
+          </w:tcPr>
+          <w:p>
+            <w:r>
+              <w:t>"What day is it?"</w:t>
+            </w:r>
+          </w:p>
+        </w:tc>
+        <w:tc>
+          <w:tcPr>
+            <w:tcW w:w="0" w:type="auto"/>
+            <w:tcBorders>
+              <w:top w:val="single" w:sz="6" w:space="0" w:color="auto"/>
+              <w:left w:val="single" w:sz="6" w:space="0" w:color="auto"/>
+              <w:bottom w:val="single" w:sz="6" w:space="0" w:color="auto"/>
+              <w:right w:val="single" w:sz="6" w:space="0" w:color="auto"/>
+            </w:tcBorders>
+            <w:tcMar>
+              <w:top w:w="120" w:type="dxa"/>
+              <w:left w:w="180" w:type="dxa"/>
+              <w:bottom w:w="120" w:type="dxa"/>
+              <w:right w:w="180" w:type="dxa"/>
+            </w:tcMar>
+            <w:vAlign w:val="center"/>
+            <w:hideMark/>
+          </w:tcPr>
+          <w:p>
+            <w:proofErr w:type="gramStart"/>
+            <w:r>
+              <w:t>Checking</w:t>
+            </w:r>
+            <w:proofErr w:type="gramEnd"/>
+            <w:r>
+              <w:t xml:space="preserve"> your calendar.</w:t>
+            </w:r>
+          </w:p>
+        </w:tc>
+      </w:tr>
+      <w:tr>
+        <w:trPr>
+          <w:tblCellSpacing w:w="15" w:type="dxa"/>
+        </w:trPr>
+        <w:tc>
+          <w:tcPr>
+            <w:tcW w:w="0" w:type="auto"/>
+            <w:tcBorders>
+              <w:top w:val="single" w:sz="6" w:space="0" w:color="auto"/>
+              <w:left w:val="single" w:sz="6" w:space="0" w:color="auto"/>
+              <w:bottom w:val="single" w:sz="6" w:space="0" w:color="auto"/>
+              <w:right w:val="single" w:sz="6" w:space="0" w:color="auto"/>
+            </w:tcBorders>
+            <w:tcMar>
+              <w:top w:w="120" w:type="dxa"/>
+              <w:left w:w="180" w:type="dxa"/>
+              <w:bottom w:w="120" w:type="dxa"/>
+              <w:right w:w="180" w:type="dxa"/>
+            </w:tcMar>
+            <w:vAlign w:val="center"/>
+            <w:hideMark/>
+          </w:tcPr>
+          <w:p>
+            <w:r>
+              <w:rPr>
+                <w:b/>
+                <w:bCs/>
+              </w:rPr>
+              <w:t>Lags</w:t>
+            </w:r>
+          </w:p>
+        </w:tc>
+        <w:tc>
+          <w:tcPr>
+            <w:tcW w:w="0" w:type="auto"/>
+            <w:tcBorders>
+              <w:top w:val="single" w:sz="6" w:space="0" w:color="auto"/>
+              <w:left w:val="single" w:sz="6" w:space="0" w:color="auto"/>
+              <w:bottom w:val="single" w:sz="6" w:space="0" w:color="auto"/>
+              <w:right w:val="single" w:sz="6" w:space="0" w:color="auto"/>
+            </w:tcBorders>
+            <w:tcMar>
+              <w:top w:w="120" w:type="dxa"/>
+              <w:left w:w="180" w:type="dxa"/>
+              <w:bottom w:w="120" w:type="dxa"/>
+              <w:right w:w="180" w:type="dxa"/>
+            </w:tcMar>
+            <w:vAlign w:val="center"/>
+            <w:hideMark/>
+          </w:tcPr>
+          <w:p>
+            <w:r>
+              <w:t>"What happened yesterday?"</w:t>
+            </w:r>
+          </w:p>
+        </w:tc>
+        <w:tc>
+          <w:tcPr>
+            <w:tcW w:w="0" w:type="auto"/>
+            <w:tcBorders>
+              <w:top w:val="single" w:sz="6" w:space="0" w:color="auto"/>
+              <w:left w:val="single" w:sz="6" w:space="0" w:color="auto"/>
+              <w:bottom w:val="single" w:sz="6" w:space="0" w:color="auto"/>
+              <w:right w:val="single" w:sz="6" w:space="0" w:color="auto"/>
+            </w:tcBorders>
+            <w:tcMar>
+              <w:top w:w="120" w:type="dxa"/>
+              <w:left w:w="180" w:type="dxa"/>
+              <w:bottom w:w="120" w:type="dxa"/>
+              <w:right w:w="180" w:type="dxa"/>
+            </w:tcMar>
+            <w:vAlign w:val="center"/>
+            <w:hideMark/>
+          </w:tcPr>
+          <w:p>
+            <w:r>
+              <w:t>Looking in the rearview mirror.</w:t>
+            </w:r>
+          </w:p>
+        </w:tc>
+      </w:tr>
+      <w:tr>
+        <w:trPr>
+          <w:tblCellSpacing w:w="15" w:type="dxa"/>
+        </w:trPr>
+        <w:tc>
+          <w:tcPr>
+            <w:tcW w:w="0" w:type="auto"/>
+            <w:tcBorders>
+              <w:top w:val="single" w:sz="6" w:space="0" w:color="auto"/>
+              <w:left w:val="single" w:sz="6" w:space="0" w:color="auto"/>
+              <w:bottom w:val="single" w:sz="6" w:space="0" w:color="auto"/>
+              <w:right w:val="single" w:sz="6" w:space="0" w:color="auto"/>
+            </w:tcBorders>
+            <w:tcMar>
+              <w:top w:w="120" w:type="dxa"/>
+              <w:left w:w="180" w:type="dxa"/>
+              <w:bottom w:w="120" w:type="dxa"/>
+              <w:right w:w="180" w:type="dxa"/>
+            </w:tcMar>
+            <w:vAlign w:val="center"/>
+            <w:hideMark/>
+          </w:tcPr>
+          <w:p>
+            <w:r>
+              <w:rPr>
+                <w:b/>
+                <w:bCs/>
+              </w:rPr>
+              <w:t>Rolling Stats</w:t>
+            </w:r>
+          </w:p>
+        </w:tc>
+        <w:tc>
+          <w:tcPr>
+            <w:tcW w:w="0" w:type="auto"/>
+            <w:tcBorders>
+              <w:top w:val="single" w:sz="6" w:space="0" w:color="auto"/>
+              <w:left w:val="single" w:sz="6" w:space="0" w:color="auto"/>
+              <w:bottom w:val="single" w:sz="6" w:space="0" w:color="auto"/>
+              <w:right w:val="single" w:sz="6" w:space="0" w:color="auto"/>
+            </w:tcBorders>
+            <w:tcMar>
+              <w:top w:w="120" w:type="dxa"/>
+              <w:left w:w="180" w:type="dxa"/>
+              <w:bottom w:w="120" w:type="dxa"/>
+              <w:right w:w="180" w:type="dxa"/>
+            </w:tcMar>
+            <w:vAlign w:val="center"/>
+            <w:hideMark/>
+          </w:tcPr>
+          <w:p>
+            <w:r>
+              <w:t>"What is the general vibe?"</w:t>
+            </w:r>
+          </w:p>
+        </w:tc>
+        <w:tc>
+          <w:tcPr>
+            <w:tcW w:w="0" w:type="auto"/>
+            <w:tcBorders>
+              <w:top w:val="single" w:sz="6" w:space="0" w:color="auto"/>
+              <w:left w:val="single" w:sz="6" w:space="0" w:color="auto"/>
+              <w:bottom w:val="single" w:sz="6" w:space="0" w:color="auto"/>
+              <w:right w:val="single" w:sz="6" w:space="0" w:color="auto"/>
+            </w:tcBorders>
+            <w:tcMar>
+              <w:top w:w="120" w:type="dxa"/>
+              <w:left w:w="180" w:type="dxa"/>
+              <w:bottom w:w="120" w:type="dxa"/>
+              <w:right w:w="180" w:type="dxa"/>
+            </w:tcMar>
+            <w:vAlign w:val="center"/>
+            <w:hideMark/>
+          </w:tcPr>
+          <w:p>
+            <w:r>
+              <w:t>Looking at the average speed of traffic, not just one car.</w:t>
+            </w:r>
+          </w:p>
+        </w:tc>
+      </w:tr>
+      <w:tr>
+        <w:trPr>
+          <w:tblCellSpacing w:w="15" w:type="dxa"/>
+        </w:trPr>
+        <w:tc>
+          <w:tcPr>
+            <w:tcW w:w="0" w:type="auto"/>
+            <w:tcBorders>
+              <w:top w:val="single" w:sz="6" w:space="0" w:color="auto"/>
+              <w:left w:val="single" w:sz="6" w:space="0" w:color="auto"/>
+              <w:bottom w:val="single" w:sz="6" w:space="0" w:color="auto"/>
+              <w:right w:val="single" w:sz="6" w:space="0" w:color="auto"/>
+            </w:tcBorders>
+            <w:tcMar>
+              <w:top w:w="120" w:type="dxa"/>
+              <w:left w:w="180" w:type="dxa"/>
+              <w:bottom w:w="120" w:type="dxa"/>
+              <w:right w:w="180" w:type="dxa"/>
+            </w:tcMar>
+            <w:vAlign w:val="center"/>
+            <w:hideMark/>
+          </w:tcPr>
+          <w:p>
+            <w:r>
+              <w:rPr>
+                <w:b/>
+                <w:bCs/>
+              </w:rPr>
+              <w:t>Holidays</w:t>
+            </w:r>
+          </w:p>
+        </w:tc>
+        <w:tc>
+          <w:tcPr>
+            <w:tcW w:w="0" w:type="auto"/>
+            <w:tcBorders>
+              <w:top w:val="single" w:sz="6" w:space="0" w:color="auto"/>
+              <w:left w:val="single" w:sz="6" w:space="0" w:color="auto"/>
+              <w:bottom w:val="single" w:sz="6" w:space="0" w:color="auto"/>
+              <w:right w:val="single" w:sz="6" w:space="0" w:color="auto"/>
+            </w:tcBorders>
+            <w:tcMar>
+              <w:top w:w="120" w:type="dxa"/>
+              <w:left w:w="180" w:type="dxa"/>
+              <w:bottom w:w="120" w:type="dxa"/>
+              <w:right w:w="180" w:type="dxa"/>
+            </w:tcMar>
+            <w:vAlign w:val="center"/>
+            <w:hideMark/>
+          </w:tcPr>
+          <w:p>
+            <w:r>
+              <w:t>"Is today special?"</w:t>
+            </w:r>
+          </w:p>
+        </w:tc>
+        <w:tc>
+          <w:tcPr>
+            <w:tcW w:w="0" w:type="auto"/>
+            <w:tcBorders>
+              <w:top w:val="single" w:sz="6" w:space="0" w:color="auto"/>
+              <w:left w:val="single" w:sz="6" w:space="0" w:color="auto"/>
+              <w:bottom w:val="single" w:sz="6" w:space="0" w:color="auto"/>
+              <w:right w:val="single" w:sz="6" w:space="0" w:color="auto"/>
+            </w:tcBorders>
+            <w:tcMar>
+              <w:top w:w="120" w:type="dxa"/>
+              <w:left w:w="180" w:type="dxa"/>
+              <w:bottom w:w="120" w:type="dxa"/>
+              <w:right w:w="180" w:type="dxa"/>
+            </w:tcMar>
+            <w:vAlign w:val="center"/>
+            <w:hideMark/>
+          </w:tcPr>
+          <w:p>
+            <w:r>
+              <w:t>Checking for a "Closed for Business" sign.</w:t>
+            </w:r>
+          </w:p>
+        </w:tc>
+      </w:tr>
+    </w:tbl>
+    <w:p/>
+    <w:p/>
+    <w:p>
+      <w:pPr>
+        <w:rPr>
+          <w:b/>
+          <w:bCs/>
+          <w:highlight w:val="yellow"/>
+        </w:rPr>
+      </w:pPr>
+      <w:r>
+        <w:rPr>
+          <w:b/>
+          <w:bCs/>
+          <w:highlight w:val="yellow"/>
+        </w:rPr>
+        <w:t>Summary Checklist</w:t>
+      </w:r>
+    </w:p>
+    <w:p>
+      <w:pPr>
+        <w:numPr>
+          <w:ilvl w:val="0"/>
+          <w:numId w:val="16"/>
+        </w:numPr>
+        <w:rPr>
+          <w:highlight w:val="yellow"/>
+        </w:rPr>
+      </w:pPr>
+      <w:r>
+        <w:rPr>
+          <w:highlight w:val="yellow"/>
+        </w:rPr>
+        <w:t>git status (Check files)</w:t>
+      </w:r>
+    </w:p>
+    <w:p>
+      <w:pPr>
+        <w:numPr>
+          <w:ilvl w:val="0"/>
+          <w:numId w:val="16"/>
+        </w:numPr>
+        <w:rPr>
+          <w:highlight w:val="yellow"/>
+        </w:rPr>
+      </w:pPr>
+      <w:r>
+        <w:rPr>
+          <w:highlight w:val="yellow"/>
+        </w:rPr>
+        <w:t xml:space="preserve">git </w:t>
+      </w:r>
+      <w:proofErr w:type="gramStart"/>
+      <w:r>
+        <w:rPr>
+          <w:highlight w:val="yellow"/>
+        </w:rPr>
+        <w:t>add .</w:t>
+      </w:r>
+      <w:proofErr w:type="gramEnd"/>
+      <w:r>
+        <w:rPr>
+          <w:highlight w:val="yellow"/>
+        </w:rPr>
+        <w:t xml:space="preserve"> (Prepare files)</w:t>
+      </w:r>
+    </w:p>
+    <w:p>
+      <w:pPr>
+        <w:numPr>
+          <w:ilvl w:val="0"/>
+          <w:numId w:val="16"/>
+        </w:numPr>
+        <w:rPr>
+          <w:highlight w:val="yellow"/>
+        </w:rPr>
+      </w:pPr>
+      <w:r>
+        <w:rPr>
+          <w:highlight w:val="yellow"/>
+        </w:rPr>
+        <w:t>git commit -m "message" (Save files)</w:t>
+      </w:r>
+    </w:p>
+    <w:p>
+      <w:pPr>
+        <w:numPr>
+          <w:ilvl w:val="0"/>
+          <w:numId w:val="16"/>
+        </w:numPr>
+        <w:rPr>
+          <w:highlight w:val="yellow"/>
+        </w:rPr>
+      </w:pPr>
+      <w:r>
+        <w:rPr>
+          <w:highlight w:val="yellow"/>
+        </w:rPr>
+        <w:t>git push (Upload files)</w:t>
       </w:r>
     </w:p>
     <w:p/>
@@ -2613,6 +3165,119 @@
     </w:lvl>
   </w:abstractNum>
   <w:abstractNum w:abstractNumId="4" w15:restartNumberingAfterBreak="0">
+    <w:nsid w:val="1308435E"/>
+    <w:multiLevelType w:val="multilevel"/>
+    <w:tmpl w:val="3C12F2AC"/>
+    <w:lvl w:ilvl="0">
+      <w:start w:val="1"/>
+      <w:numFmt w:val="decimal"/>
+      <w:lvlText w:val="%1."/>
+      <w:lvlJc w:val="left"/>
+      <w:pPr>
+        <w:tabs>
+          <w:tab w:val="num" w:pos="720"/>
+        </w:tabs>
+        <w:ind w:left="720" w:hanging="360"/>
+      </w:pPr>
+    </w:lvl>
+    <w:lvl w:ilvl="1" w:tentative="1">
+      <w:start w:val="1"/>
+      <w:numFmt w:val="decimal"/>
+      <w:lvlText w:val="%2."/>
+      <w:lvlJc w:val="left"/>
+      <w:pPr>
+        <w:tabs>
+          <w:tab w:val="num" w:pos="1440"/>
+        </w:tabs>
+        <w:ind w:left="1440" w:hanging="360"/>
+      </w:pPr>
+    </w:lvl>
+    <w:lvl w:ilvl="2" w:tentative="1">
+      <w:start w:val="1"/>
+      <w:numFmt w:val="decimal"/>
+      <w:lvlText w:val="%3."/>
+      <w:lvlJc w:val="left"/>
+      <w:pPr>
+        <w:tabs>
+          <w:tab w:val="num" w:pos="2160"/>
+        </w:tabs>
+        <w:ind w:left="2160" w:hanging="360"/>
+      </w:pPr>
+    </w:lvl>
+    <w:lvl w:ilvl="3" w:tentative="1">
+      <w:start w:val="1"/>
+      <w:numFmt w:val="decimal"/>
+      <w:lvlText w:val="%4."/>
+      <w:lvlJc w:val="left"/>
+      <w:pPr>
+        <w:tabs>
+          <w:tab w:val="num" w:pos="2880"/>
+        </w:tabs>
+        <w:ind w:left="2880" w:hanging="360"/>
+      </w:pPr>
+    </w:lvl>
+    <w:lvl w:ilvl="4" w:tentative="1">
+      <w:start w:val="1"/>
+      <w:numFmt w:val="decimal"/>
+      <w:lvlText w:val="%5."/>
+      <w:lvlJc w:val="left"/>
+      <w:pPr>
+        <w:tabs>
+          <w:tab w:val="num" w:pos="3600"/>
+        </w:tabs>
+        <w:ind w:left="3600" w:hanging="360"/>
+      </w:pPr>
+    </w:lvl>
+    <w:lvl w:ilvl="5" w:tentative="1">
+      <w:start w:val="1"/>
+      <w:numFmt w:val="decimal"/>
+      <w:lvlText w:val="%6."/>
+      <w:lvlJc w:val="left"/>
+      <w:pPr>
+        <w:tabs>
+          <w:tab w:val="num" w:pos="4320"/>
+        </w:tabs>
+        <w:ind w:left="4320" w:hanging="360"/>
+      </w:pPr>
+    </w:lvl>
+    <w:lvl w:ilvl="6" w:tentative="1">
+      <w:start w:val="1"/>
+      <w:numFmt w:val="decimal"/>
+      <w:lvlText w:val="%7."/>
+      <w:lvlJc w:val="left"/>
+      <w:pPr>
+        <w:tabs>
+          <w:tab w:val="num" w:pos="5040"/>
+        </w:tabs>
+        <w:ind w:left="5040" w:hanging="360"/>
+      </w:pPr>
+    </w:lvl>
+    <w:lvl w:ilvl="7" w:tentative="1">
+      <w:start w:val="1"/>
+      <w:numFmt w:val="decimal"/>
+      <w:lvlText w:val="%8."/>
+      <w:lvlJc w:val="left"/>
+      <w:pPr>
+        <w:tabs>
+          <w:tab w:val="num" w:pos="5760"/>
+        </w:tabs>
+        <w:ind w:left="5760" w:hanging="360"/>
+      </w:pPr>
+    </w:lvl>
+    <w:lvl w:ilvl="8" w:tentative="1">
+      <w:start w:val="1"/>
+      <w:numFmt w:val="decimal"/>
+      <w:lvlText w:val="%9."/>
+      <w:lvlJc w:val="left"/>
+      <w:pPr>
+        <w:tabs>
+          <w:tab w:val="num" w:pos="6480"/>
+        </w:tabs>
+        <w:ind w:left="6480" w:hanging="360"/>
+      </w:pPr>
+    </w:lvl>
+  </w:abstractNum>
+  <w:abstractNum w:abstractNumId="5" w15:restartNumberingAfterBreak="0">
     <w:nsid w:val="14C626A9"/>
     <w:multiLevelType w:val="multilevel"/>
     <w:tmpl w:val="C172A33A"/>
@@ -2729,7 +3394,7 @@
       </w:pPr>
     </w:lvl>
   </w:abstractNum>
-  <w:abstractNum w:abstractNumId="5" w15:restartNumberingAfterBreak="0">
+  <w:abstractNum w:abstractNumId="6" w15:restartNumberingAfterBreak="0">
     <w:nsid w:val="20811E19"/>
     <w:multiLevelType w:val="multilevel"/>
     <w:tmpl w:val="B3D0C7BA"/>
@@ -2878,7 +3543,7 @@
       </w:rPr>
     </w:lvl>
   </w:abstractNum>
-  <w:abstractNum w:abstractNumId="6" w15:restartNumberingAfterBreak="0">
+  <w:abstractNum w:abstractNumId="7" w15:restartNumberingAfterBreak="0">
     <w:nsid w:val="3A187729"/>
     <w:multiLevelType w:val="multilevel"/>
     <w:tmpl w:val="6728CC20"/>
@@ -3027,7 +3692,7 @@
       </w:rPr>
     </w:lvl>
   </w:abstractNum>
-  <w:abstractNum w:abstractNumId="7" w15:restartNumberingAfterBreak="0">
+  <w:abstractNum w:abstractNumId="8" w15:restartNumberingAfterBreak="0">
     <w:nsid w:val="44117925"/>
     <w:multiLevelType w:val="multilevel"/>
     <w:tmpl w:val="A0846824"/>
@@ -3144,7 +3809,7 @@
       </w:pPr>
     </w:lvl>
   </w:abstractNum>
-  <w:abstractNum w:abstractNumId="8" w15:restartNumberingAfterBreak="0">
+  <w:abstractNum w:abstractNumId="9" w15:restartNumberingAfterBreak="0">
     <w:nsid w:val="44CB6886"/>
     <w:multiLevelType w:val="multilevel"/>
     <w:tmpl w:val="37ECDA22"/>
@@ -3293,7 +3958,7 @@
       </w:rPr>
     </w:lvl>
   </w:abstractNum>
-  <w:abstractNum w:abstractNumId="9" w15:restartNumberingAfterBreak="0">
+  <w:abstractNum w:abstractNumId="10" w15:restartNumberingAfterBreak="0">
     <w:nsid w:val="4DB96574"/>
     <w:multiLevelType w:val="multilevel"/>
     <w:tmpl w:val="DDF466AA"/>
@@ -3442,7 +4107,7 @@
       </w:rPr>
     </w:lvl>
   </w:abstractNum>
-  <w:abstractNum w:abstractNumId="10" w15:restartNumberingAfterBreak="0">
+  <w:abstractNum w:abstractNumId="11" w15:restartNumberingAfterBreak="0">
     <w:nsid w:val="4DBE47D7"/>
     <w:multiLevelType w:val="multilevel"/>
     <w:tmpl w:val="AE185F52"/>
@@ -3559,7 +4224,7 @@
       </w:pPr>
     </w:lvl>
   </w:abstractNum>
-  <w:abstractNum w:abstractNumId="11" w15:restartNumberingAfterBreak="0">
+  <w:abstractNum w:abstractNumId="12" w15:restartNumberingAfterBreak="0">
     <w:nsid w:val="63655E96"/>
     <w:multiLevelType w:val="multilevel"/>
     <w:tmpl w:val="C74AE09C"/>
@@ -3672,7 +4337,7 @@
       </w:pPr>
     </w:lvl>
   </w:abstractNum>
-  <w:abstractNum w:abstractNumId="12" w15:restartNumberingAfterBreak="0">
+  <w:abstractNum w:abstractNumId="13" w15:restartNumberingAfterBreak="0">
     <w:nsid w:val="688B7BDF"/>
     <w:multiLevelType w:val="multilevel"/>
     <w:tmpl w:val="CBB0D44E"/>
@@ -3821,7 +4486,7 @@
       </w:rPr>
     </w:lvl>
   </w:abstractNum>
-  <w:abstractNum w:abstractNumId="13" w15:restartNumberingAfterBreak="0">
+  <w:abstractNum w:abstractNumId="14" w15:restartNumberingAfterBreak="0">
     <w:nsid w:val="6E225C7C"/>
     <w:multiLevelType w:val="multilevel"/>
     <w:tmpl w:val="A0348EE4"/>
@@ -3970,7 +4635,7 @@
       </w:rPr>
     </w:lvl>
   </w:abstractNum>
-  <w:abstractNum w:abstractNumId="14" w15:restartNumberingAfterBreak="0">
+  <w:abstractNum w:abstractNumId="15" w15:restartNumberingAfterBreak="0">
     <w:nsid w:val="7B6D5A11"/>
     <w:multiLevelType w:val="multilevel"/>
     <w:tmpl w:val="30884258"/>
@@ -4120,10 +4785,10 @@
     </w:lvl>
   </w:abstractNum>
   <w:num w:numId="1" w16cid:durableId="24451313">
-    <w:abstractNumId w:val="9"/>
+    <w:abstractNumId w:val="10"/>
   </w:num>
   <w:num w:numId="2" w16cid:durableId="919801265">
-    <w:abstractNumId w:val="4"/>
+    <w:abstractNumId w:val="5"/>
   </w:num>
   <w:num w:numId="3" w16cid:durableId="657684151">
     <w:abstractNumId w:val="3"/>
@@ -4132,37 +4797,40 @@
     <w:abstractNumId w:val="1"/>
   </w:num>
   <w:num w:numId="5" w16cid:durableId="1380284176">
-    <w:abstractNumId w:val="6"/>
+    <w:abstractNumId w:val="7"/>
   </w:num>
   <w:num w:numId="6" w16cid:durableId="866674530">
+    <w:abstractNumId w:val="14"/>
+  </w:num>
+  <w:num w:numId="7" w16cid:durableId="636842323">
     <w:abstractNumId w:val="13"/>
   </w:num>
-  <w:num w:numId="7" w16cid:durableId="636842323">
-    <w:abstractNumId w:val="12"/>
-  </w:num>
   <w:num w:numId="8" w16cid:durableId="2002538244">
-    <w:abstractNumId w:val="8"/>
+    <w:abstractNumId w:val="9"/>
   </w:num>
   <w:num w:numId="9" w16cid:durableId="1534920016">
     <w:abstractNumId w:val="0"/>
   </w:num>
   <w:num w:numId="10" w16cid:durableId="1402363837">
-    <w:abstractNumId w:val="14"/>
+    <w:abstractNumId w:val="15"/>
   </w:num>
   <w:num w:numId="11" w16cid:durableId="1684354946">
-    <w:abstractNumId w:val="5"/>
+    <w:abstractNumId w:val="6"/>
   </w:num>
   <w:num w:numId="12" w16cid:durableId="1122726300">
-    <w:abstractNumId w:val="7"/>
+    <w:abstractNumId w:val="8"/>
   </w:num>
   <w:num w:numId="13" w16cid:durableId="543062313">
-    <w:abstractNumId w:val="10"/>
+    <w:abstractNumId w:val="11"/>
   </w:num>
   <w:num w:numId="14" w16cid:durableId="911159479">
-    <w:abstractNumId w:val="11"/>
+    <w:abstractNumId w:val="12"/>
   </w:num>
   <w:num w:numId="15" w16cid:durableId="608126197">
     <w:abstractNumId w:val="2"/>
+  </w:num>
+  <w:num w:numId="16" w16cid:durableId="690033934">
+    <w:abstractNumId w:val="4"/>
   </w:num>
 </w:numbering>
 </file>
